--- a/Project/Phase 1/Sprint 3/Daniel Cavalheiro/metrics_set_element1_LinesOfCode.docx
+++ b/Project/Phase 1/Sprint 3/Daniel Cavalheiro/metrics_set_element1_LinesOfCode.docx
@@ -198,15 +198,7 @@
           <w:szCs w:val="24"/>
           <w:lang w:val="en-GB"/>
         </w:rPr>
-        <w:t xml:space="preserve">fter doing some research, I encountered that in this book </w:t>
-      </w:r>
-      <w:r>
-        <w:rPr>
-          <w:sz w:val="24"/>
-          <w:szCs w:val="24"/>
-          <w:lang w:val="en-GB"/>
-        </w:rPr>
-        <w:t>“</w:t>
+        <w:t>fter doing some research, I encountered that in this book “</w:t>
       </w:r>
       <w:r>
         <w:rPr>
@@ -222,15 +214,7 @@
           <w:szCs w:val="24"/>
           <w:lang w:val="en-GB"/>
         </w:rPr>
-        <w:t>”</w:t>
-      </w:r>
-      <w:r>
-        <w:rPr>
-          <w:sz w:val="24"/>
-          <w:szCs w:val="24"/>
-          <w:lang w:val="en-GB"/>
-        </w:rPr>
-        <w:t xml:space="preserve"> by </w:t>
+        <w:t xml:space="preserve">” by </w:t>
       </w:r>
       <w:r>
         <w:rPr>
@@ -302,7 +286,6 @@
         <w:rPr>
           <w:sz w:val="24"/>
           <w:szCs w:val="24"/>
-          <w:u w:val="single"/>
           <w:lang w:val="en-GB"/>
         </w:rPr>
         <w:t>collect</w:t>
@@ -369,7 +352,6 @@
         <w:rPr>
           <w:sz w:val="24"/>
           <w:szCs w:val="24"/>
-          <w:u w:val="single"/>
           <w:lang w:val="en-GB"/>
         </w:rPr>
         <w:t>challenging</w:t>
@@ -423,24 +405,31 @@
           <w:szCs w:val="24"/>
           <w:lang w:val="en-GB"/>
         </w:rPr>
-        <w:t xml:space="preserve">, the refactoring of this code smell </w:t>
-      </w:r>
-      <w:r>
-        <w:rPr>
-          <w:sz w:val="24"/>
-          <w:szCs w:val="24"/>
-          <w:u w:val="single"/>
-          <w:lang w:val="en-GB"/>
-        </w:rPr>
-        <w:t>will</w:t>
-      </w:r>
-      <w:r>
-        <w:rPr>
-          <w:sz w:val="24"/>
-          <w:szCs w:val="24"/>
-          <w:lang w:val="en-GB"/>
-        </w:rPr>
-        <w:t xml:space="preserve"> lead to a creation of a new class lowering the number of lines of code in this class but in turn will probably lead to the increase in total lines of code due to the newly created class.  </w:t>
+        <w:t>, the refactoring of this code smell</w:t>
+      </w:r>
+      <w:r>
+        <w:rPr>
+          <w:sz w:val="24"/>
+          <w:szCs w:val="24"/>
+          <w:lang w:val="en-GB"/>
+        </w:rPr>
+        <w:t xml:space="preserve"> will</w:t>
+      </w:r>
+      <w:r>
+        <w:rPr>
+          <w:sz w:val="24"/>
+          <w:szCs w:val="24"/>
+          <w:lang w:val="en-GB"/>
+        </w:rPr>
+        <w:t xml:space="preserve"> lead to a creation of a new class lowering the number of lines of code in this class but in turn will probably lead to the increase in total lines of code due to the newly created class</w:t>
+      </w:r>
+      <w:r>
+        <w:rPr>
+          <w:sz w:val="24"/>
+          <w:szCs w:val="24"/>
+          <w:lang w:val="en-GB"/>
+        </w:rPr>
+        <w:t>.</w:t>
       </w:r>
     </w:p>
     <w:sectPr>
@@ -852,13 +841,13 @@
     <w:name w:val="Normal"/>
     <w:qFormat/>
   </w:style>
-  <w:style w:type="character" w:default="1" w:styleId="Tipodeletrapredefinidodopargrafo">
+  <w:style w:type="character" w:default="1" w:styleId="DefaultParagraphFont">
     <w:name w:val="Default Paragraph Font"/>
     <w:uiPriority w:val="1"/>
     <w:semiHidden/>
     <w:unhideWhenUsed/>
   </w:style>
-  <w:style w:type="table" w:default="1" w:styleId="Tabelanormal">
+  <w:style w:type="table" w:default="1" w:styleId="TableNormal">
     <w:name w:val="Normal Table"/>
     <w:uiPriority w:val="99"/>
     <w:semiHidden/>
@@ -873,7 +862,7 @@
       </w:tblCellMar>
     </w:tblPr>
   </w:style>
-  <w:style w:type="numbering" w:default="1" w:styleId="Semlista">
+  <w:style w:type="numbering" w:default="1" w:styleId="NoList">
     <w:name w:val="No List"/>
     <w:uiPriority w:val="99"/>
     <w:semiHidden/>
